--- a/WordDocuments/Aptos/0074.docx
+++ b/WordDocuments/Aptos/0074.docx
@@ -12,7 +12,7 @@
           <w:color w:val="000000"/>
           <w:sz w:val="44"/>
         </w:rPr>
-        <w:t>The Quantum Realm: Unveiled</w:t>
+        <w:t>Delving into the Labyrinth of Numbers: The Enchanting World of Mathematics</w:t>
       </w:r>
     </w:p>
     <w:p>
@@ -26,23 +26,7 @@
           <w:color w:val="000000"/>
           <w:sz w:val="36"/>
         </w:rPr>
-        <w:t>Dr</w:t>
-      </w:r>
-      <w:r>
-        <w:rPr>
-          <w:rFonts w:ascii="Aptos" w:hAnsi="Aptos"/>
-          <w:color w:val="000000"/>
-          <w:sz w:val="36"/>
-        </w:rPr>
-        <w:t>.</w:t>
-      </w:r>
-      <w:r>
-        <w:rPr>
-          <w:rFonts w:ascii="Aptos" w:hAnsi="Aptos"/>
-          <w:color w:val="000000"/>
-          <w:sz w:val="36"/>
-        </w:rPr>
-        <w:t xml:space="preserve"> Emily Nolan</w:t>
+        <w:t>Benjamin Morris</w:t>
       </w:r>
     </w:p>
     <w:p>
@@ -55,7 +39,7 @@
           <w:color w:val="000000"/>
           <w:sz w:val="32"/>
         </w:rPr>
-        <w:t>Enolan73123@homtail</w:t>
+        <w:t>benjaminmorris@gmail</w:t>
       </w:r>
       <w:r>
         <w:rPr>
@@ -71,7 +55,7 @@
           <w:color w:val="000000"/>
           <w:sz w:val="32"/>
         </w:rPr>
-        <w:t>com</w:t>
+        <w:t>org</w:t>
       </w:r>
     </w:p>
     <w:p/>
@@ -82,7 +66,7 @@
           <w:color w:val="000000"/>
           <w:sz w:val="24"/>
         </w:rPr>
-        <w:t>Within nature's grand tapestry, a world of particles dances, governed by a quantum ballet of probabilities and waves</w:t>
+        <w:t>In a realm where precision meets wonder, mathematics emerges as a language of the universe</w:t>
       </w:r>
       <w:r>
         <w:rPr>
@@ -98,7 +82,7 @@
           <w:color w:val="000000"/>
           <w:sz w:val="24"/>
         </w:rPr>
-        <w:t xml:space="preserve"> It is the realm of the infinitesimally small, the quantum realm, where particles exhibit eerie behaviors, blurring the lines between what is knowable and what remains mysterious</w:t>
+        <w:t xml:space="preserve"> It encompasses the patterns that govern the cosmos, orchestrating the harmony of celestial bodies</w:t>
       </w:r>
       <w:r>
         <w:rPr>
@@ -114,7 +98,7 @@
           <w:color w:val="000000"/>
           <w:sz w:val="24"/>
         </w:rPr>
-        <w:t xml:space="preserve"> In this enigmatic domain, the laws of physics, both elegant and confounding, take center stage, painting a mind-bending canvas of subatomic intrigue</w:t>
+        <w:t xml:space="preserve"> From the intricate tapestry of fractals to the enigma of prime numbers, mathematics unveils the secrets of existence</w:t>
       </w:r>
       <w:r>
         <w:rPr>
@@ -130,7 +114,23 @@
           <w:color w:val="000000"/>
           <w:sz w:val="24"/>
         </w:rPr>
-        <w:t xml:space="preserve"> Embarking on a journey into this miniature universe, we explore the peculiar properties that defy our classical intuition, from the enigmatic superposition of particles to the ghostly phenomenon of quantum entanglement</w:t>
+        <w:t xml:space="preserve"> Its vast landscapes hold untold stories, inviting us on an expedition to unravel the tapestry of creation</w:t>
+      </w:r>
+      <w:r>
+        <w:rPr>
+          <w:rFonts w:ascii="Aptos" w:hAnsi="Aptos"/>
+          <w:color w:val="000000"/>
+          <w:sz w:val="24"/>
+        </w:rPr>
+        <w:t>.</w:t>
+      </w:r>
+      <w:r>
+        <w:rPr>
+          <w:rFonts w:ascii="Aptos" w:hAnsi="Aptos"/>
+          <w:color w:val="000000"/>
+          <w:sz w:val="24"/>
+        </w:rPr>
+        <w:t xml:space="preserve"> Whether it's the elegance of geometry or the power of algebra, mathematics stands as a testament to the limitless capabilities of the human mind, offering a window into the very fabric of reality</w:t>
       </w:r>
       <w:r>
         <w:rPr>
@@ -155,7 +155,7 @@
           <w:sz w:val="24"/>
         </w:rPr>
         <w:br/>
-        <w:t>Our exploration begins with the enigmatic dance of quantum particles, defying the rigid structure of their classical counterparts</w:t>
+        <w:t>Mathematics pervades every aspect of our existence, forming the cornerstone of scientific inquiry and technological marvels</w:t>
       </w:r>
       <w:r>
         <w:rPr>
@@ -171,7 +171,7 @@
           <w:color w:val="000000"/>
           <w:sz w:val="24"/>
         </w:rPr>
-        <w:t xml:space="preserve"> Unlike objects on the macroscopic scale, quantum particles do not reside in single, well-defined states but rather exist in a superposition of all possible states simultaneously</w:t>
+        <w:t xml:space="preserve"> It underpins the architecture of bridges and skyscrapers, guides the trajectories of rockets, and enables us to communicate across vast distances</w:t>
       </w:r>
       <w:r>
         <w:rPr>
@@ -187,7 +187,39 @@
           <w:color w:val="000000"/>
           <w:sz w:val="24"/>
         </w:rPr>
-        <w:t xml:space="preserve"> This strange duality, captured in Schrodinger's famous cat experiment, blurs the line between potentiality and reality, leading to mind-bending conundrums that challenge our understanding of existence itself</w:t>
+        <w:t xml:space="preserve"> Its principles govern the heartbeat of our economy, the ebb and flow of our finances, and the intricacies of our genetic makeup</w:t>
+      </w:r>
+      <w:r>
+        <w:rPr>
+          <w:rFonts w:ascii="Aptos" w:hAnsi="Aptos"/>
+          <w:color w:val="000000"/>
+          <w:sz w:val="24"/>
+        </w:rPr>
+        <w:t>.</w:t>
+      </w:r>
+      <w:r>
+        <w:rPr>
+          <w:rFonts w:ascii="Aptos" w:hAnsi="Aptos"/>
+          <w:color w:val="000000"/>
+          <w:sz w:val="24"/>
+        </w:rPr>
+        <w:t xml:space="preserve"> In its purest form, mathematics transcends utility, revealing a realm of sheer beauty and intellectual stimulation</w:t>
+      </w:r>
+      <w:r>
+        <w:rPr>
+          <w:rFonts w:ascii="Aptos" w:hAnsi="Aptos"/>
+          <w:color w:val="000000"/>
+          <w:sz w:val="24"/>
+        </w:rPr>
+        <w:t>.</w:t>
+      </w:r>
+      <w:r>
+        <w:rPr>
+          <w:rFonts w:ascii="Aptos" w:hAnsi="Aptos"/>
+          <w:color w:val="000000"/>
+          <w:sz w:val="24"/>
+        </w:rPr>
+        <w:t xml:space="preserve"> It challenges our perception of reality, pushing us to question our assumptions and grapple with concepts that defy intuition</w:t>
       </w:r>
       <w:r>
         <w:rPr>
@@ -212,7 +244,24 @@
           <w:sz w:val="24"/>
         </w:rPr>
         <w:br/>
-        <w:t>Delving deeper into the quantum realm, another astonishing puzzle emerges: quantum entanglement</w:t>
+        <w:t>Introduction Continued:</w:t>
+      </w:r>
+      <w:r>
+        <w:rPr>
+          <w:rFonts w:ascii="Aptos" w:hAnsi="Aptos"/>
+          <w:color w:val="000000"/>
+          <w:sz w:val="24"/>
+        </w:rPr>
+        <w:br/>
+      </w:r>
+      <w:r>
+        <w:rPr>
+          <w:rFonts w:ascii="Aptos" w:hAnsi="Aptos"/>
+          <w:color w:val="000000"/>
+          <w:sz w:val="24"/>
+        </w:rPr>
+        <w:br/>
+        <w:t>The allure of mathematics lies in its ability to transcend cultural and linguistic boundaries</w:t>
       </w:r>
       <w:r>
         <w:rPr>
@@ -228,7 +277,7 @@
           <w:color w:val="000000"/>
           <w:sz w:val="24"/>
         </w:rPr>
-        <w:t xml:space="preserve"> Here, two particles, no matter how distant, share an uncanny connection, their fates intertwined in an inexplicable cascade of actions and reactions</w:t>
+        <w:t xml:space="preserve"> It speaks a universal language, connecting minds across time and space</w:t>
       </w:r>
       <w:r>
         <w:rPr>
@@ -244,7 +293,7 @@
           <w:color w:val="000000"/>
           <w:sz w:val="24"/>
         </w:rPr>
-        <w:t xml:space="preserve"> Manipulating one particle instantaneously affects its entangled counterpart, regardless of the vast expanse separating them</w:t>
+        <w:t xml:space="preserve"> Throughout history, mathematicians from diverse civilizations have toiled tirelessly, constructing an edifice of knowledge that spans millennia</w:t>
       </w:r>
       <w:r>
         <w:rPr>
@@ -260,7 +309,154 @@
           <w:color w:val="000000"/>
           <w:sz w:val="24"/>
         </w:rPr>
-        <w:t xml:space="preserve"> This non-local connection, seemingly defying the speed of light, has captivated physicists for decades, unraveling a new layer of complexity in the fabric of reality</w:t>
+        <w:t xml:space="preserve"> From the enigmatic scrolls of ancient Babylonia to the groundbreaking theories of modern-day scientists, mathematics stands as a testament to the collective triumph of human intellect</w:t>
+      </w:r>
+      <w:r>
+        <w:rPr>
+          <w:rFonts w:ascii="Aptos" w:hAnsi="Aptos"/>
+          <w:color w:val="000000"/>
+          <w:sz w:val="24"/>
+        </w:rPr>
+        <w:t>.</w:t>
+      </w:r>
+      <w:r>
+        <w:rPr>
+          <w:rFonts w:ascii="Aptos" w:hAnsi="Aptos"/>
+          <w:color w:val="000000"/>
+          <w:sz w:val="24"/>
+        </w:rPr>
+        <w:t xml:space="preserve"> Today, it continues to be a catalyst for progress, driving innovation in fields ranging from artificial intelligence to quantum physics</w:t>
+      </w:r>
+      <w:r>
+        <w:rPr>
+          <w:rFonts w:ascii="Aptos" w:hAnsi="Aptos"/>
+          <w:color w:val="000000"/>
+          <w:sz w:val="24"/>
+        </w:rPr>
+        <w:t>.</w:t>
+      </w:r>
+      <w:r>
+        <w:rPr>
+          <w:rFonts w:ascii="Aptos" w:hAnsi="Aptos"/>
+          <w:color w:val="000000"/>
+          <w:sz w:val="24"/>
+        </w:rPr>
+        <w:t xml:space="preserve"> As we venture further into the uncharted territories of knowledge, mathematics remains our </w:t>
+      </w:r>
+      <w:r>
+        <w:rPr>
+          <w:rFonts w:ascii="Aptos" w:hAnsi="Aptos"/>
+          <w:color w:val="000000"/>
+          <w:sz w:val="24"/>
+        </w:rPr>
+        <w:lastRenderedPageBreak/>
+        <w:t>indispensable guide, illuminating the darkness and revealing the profound interconnectedness of all things</w:t>
+      </w:r>
+      <w:r>
+        <w:rPr>
+          <w:rFonts w:ascii="Aptos" w:hAnsi="Aptos"/>
+          <w:color w:val="000000"/>
+          <w:sz w:val="24"/>
+        </w:rPr>
+        <w:t>.</w:t>
+      </w:r>
+      <w:r>
+        <w:rPr>
+          <w:rFonts w:ascii="Aptos" w:hAnsi="Aptos"/>
+          <w:color w:val="000000"/>
+          <w:sz w:val="24"/>
+        </w:rPr>
+        <w:br/>
+      </w:r>
+      <w:r>
+        <w:rPr>
+          <w:rFonts w:ascii="Aptos" w:hAnsi="Aptos"/>
+          <w:color w:val="000000"/>
+          <w:sz w:val="24"/>
+        </w:rPr>
+        <w:br/>
+        <w:t>Introduction Concluded:</w:t>
+      </w:r>
+      <w:r>
+        <w:rPr>
+          <w:rFonts w:ascii="Aptos" w:hAnsi="Aptos"/>
+          <w:color w:val="000000"/>
+          <w:sz w:val="24"/>
+        </w:rPr>
+        <w:br/>
+      </w:r>
+      <w:r>
+        <w:rPr>
+          <w:rFonts w:ascii="Aptos" w:hAnsi="Aptos"/>
+          <w:color w:val="000000"/>
+          <w:sz w:val="24"/>
+        </w:rPr>
+        <w:br/>
+        <w:t>The study of mathematics is not merely an academic pursuit but a transformative journey that empowers us to think critically, solve problems, and navigate the complexities of the world around us</w:t>
+      </w:r>
+      <w:r>
+        <w:rPr>
+          <w:rFonts w:ascii="Aptos" w:hAnsi="Aptos"/>
+          <w:color w:val="000000"/>
+          <w:sz w:val="24"/>
+        </w:rPr>
+        <w:t>.</w:t>
+      </w:r>
+      <w:r>
+        <w:rPr>
+          <w:rFonts w:ascii="Aptos" w:hAnsi="Aptos"/>
+          <w:color w:val="000000"/>
+          <w:sz w:val="24"/>
+        </w:rPr>
+        <w:t xml:space="preserve"> It cultivates a sense of curiosity, resilience, and intellectual humility</w:t>
+      </w:r>
+      <w:r>
+        <w:rPr>
+          <w:rFonts w:ascii="Aptos" w:hAnsi="Aptos"/>
+          <w:color w:val="000000"/>
+          <w:sz w:val="24"/>
+        </w:rPr>
+        <w:t>.</w:t>
+      </w:r>
+      <w:r>
+        <w:rPr>
+          <w:rFonts w:ascii="Aptos" w:hAnsi="Aptos"/>
+          <w:color w:val="000000"/>
+          <w:sz w:val="24"/>
+        </w:rPr>
+        <w:t xml:space="preserve"> By grappling with mathematical concepts, we learn to persevere in the face of challenges, to question assumptions, and to appreciate the beauty of abstraction</w:t>
+      </w:r>
+      <w:r>
+        <w:rPr>
+          <w:rFonts w:ascii="Aptos" w:hAnsi="Aptos"/>
+          <w:color w:val="000000"/>
+          <w:sz w:val="24"/>
+        </w:rPr>
+        <w:t>.</w:t>
+      </w:r>
+      <w:r>
+        <w:rPr>
+          <w:rFonts w:ascii="Aptos" w:hAnsi="Aptos"/>
+          <w:color w:val="000000"/>
+          <w:sz w:val="24"/>
+        </w:rPr>
+        <w:t xml:space="preserve"> Mathematics instills in us a deep respect for the power of reason and the elegance of the universe</w:t>
+      </w:r>
+      <w:r>
+        <w:rPr>
+          <w:rFonts w:ascii="Aptos" w:hAnsi="Aptos"/>
+          <w:color w:val="000000"/>
+          <w:sz w:val="24"/>
+        </w:rPr>
+        <w:t>.</w:t>
+      </w:r>
+      <w:r>
+        <w:rPr>
+          <w:rFonts w:ascii="Aptos" w:hAnsi="Aptos"/>
+          <w:color w:val="000000"/>
+          <w:sz w:val="24"/>
+        </w:rPr>
+        <w:t xml:space="preserve"> It fosters a spirit of inquiry that extends beyond the classroom, shaping our approach to life and our understanding of the world we inhabit</w:t>
       </w:r>
       <w:r>
         <w:rPr>
@@ -287,7 +483,7 @@
           <w:rFonts w:ascii="Aptos" w:hAnsi="Aptos"/>
           <w:color w:val="000000"/>
         </w:rPr>
-        <w:t>Our expedition into the quantum realm has unraveled an enigmatic tapestry of subatomic wonders</w:t>
+        <w:t>Mathematics, like a shimmering mosaic of numbers and patterns, unveils the secrets of the universe</w:t>
       </w:r>
       <w:r>
         <w:rPr>
@@ -301,7 +497,7 @@
           <w:rFonts w:ascii="Aptos" w:hAnsi="Aptos"/>
           <w:color w:val="000000"/>
         </w:rPr>
-        <w:t xml:space="preserve"> From the duality of particles' existence to the ghostly embrace of entanglement, the quantum world presents a mind-bending departure from classical physics, challenging our understanding of reality</w:t>
+        <w:t xml:space="preserve"> It serves as a tool for scientific inquiry, technological advancement, and economic prosperity</w:t>
       </w:r>
       <w:r>
         <w:rPr>
@@ -315,15 +511,7 @@
           <w:rFonts w:ascii="Aptos" w:hAnsi="Aptos"/>
           <w:color w:val="000000"/>
         </w:rPr>
-        <w:t xml:space="preserve"> The journey into this miniature universe serves as a testament </w:t>
-      </w:r>
-      <w:r>
-        <w:rPr>
-          <w:rFonts w:ascii="Aptos" w:hAnsi="Aptos"/>
-          <w:color w:val="000000"/>
-        </w:rPr>
-        <w:lastRenderedPageBreak/>
-        <w:t>to the vastness of the unknown, where the boundaries of science and imagination intertwine, painting a picture of an infinitely complex and awe-inspiring universe</w:t>
+        <w:t xml:space="preserve"> Its allure lies in its universal language, transcending cultural and linguistic barriers to connect minds across time and space</w:t>
       </w:r>
       <w:r>
         <w:rPr>
@@ -337,7 +525,35 @@
           <w:rFonts w:ascii="Aptos" w:hAnsi="Aptos"/>
           <w:color w:val="000000"/>
         </w:rPr>
-        <w:t xml:space="preserve"> As we continue to unravel the mysteries of the quantum realm, we unlock new horizons of knowledge, forever transforming our understanding of the cosmos and our place within it</w:t>
+        <w:t xml:space="preserve"> The study of mathematics cultivates critical thinking, problem-solving skills, and a deep appreciation for the beauty of abstraction</w:t>
+      </w:r>
+      <w:r>
+        <w:rPr>
+          <w:rFonts w:ascii="Aptos" w:hAnsi="Aptos"/>
+          <w:color w:val="000000"/>
+        </w:rPr>
+        <w:t>.</w:t>
+      </w:r>
+      <w:r>
+        <w:rPr>
+          <w:rFonts w:ascii="Aptos" w:hAnsi="Aptos"/>
+          <w:color w:val="000000"/>
+        </w:rPr>
+        <w:t xml:space="preserve"> It equips us with the tools to navigate the complexities of the world around us, fostering a spirit of inquiry that extends beyond the classroom</w:t>
+      </w:r>
+      <w:r>
+        <w:rPr>
+          <w:rFonts w:ascii="Aptos" w:hAnsi="Aptos"/>
+          <w:color w:val="000000"/>
+        </w:rPr>
+        <w:t>.</w:t>
+      </w:r>
+      <w:r>
+        <w:rPr>
+          <w:rFonts w:ascii="Aptos" w:hAnsi="Aptos"/>
+          <w:color w:val="000000"/>
+        </w:rPr>
+        <w:t xml:space="preserve"> Mathematics stands as a testament to the limitless capabilities of the human intellect, inviting us on a lifelong journey of exploration and discovery</w:t>
       </w:r>
       <w:r>
         <w:rPr>
@@ -347,6 +563,7 @@
         <w:t>.</w:t>
       </w:r>
     </w:p>
+    <w:p/>
     <w:sectPr>
       <w:pgSz w:w="12240" w:h="15840"/>
       <w:pgMar w:top="1440" w:right="1800" w:bottom="1440" w:left="1800" w:header="720" w:footer="720" w:gutter="0"/>
@@ -530,31 +747,31 @@
       </w:rPr>
     </w:lvl>
   </w:abstractNum>
-  <w:num w:numId="1" w16cid:durableId="1384326671">
+  <w:num w:numId="1" w16cid:durableId="1037504531">
     <w:abstractNumId w:val="8"/>
   </w:num>
-  <w:num w:numId="2" w16cid:durableId="2142337964">
+  <w:num w:numId="2" w16cid:durableId="1248924620">
     <w:abstractNumId w:val="6"/>
   </w:num>
-  <w:num w:numId="3" w16cid:durableId="741566300">
+  <w:num w:numId="3" w16cid:durableId="768699698">
     <w:abstractNumId w:val="5"/>
   </w:num>
-  <w:num w:numId="4" w16cid:durableId="822045908">
+  <w:num w:numId="4" w16cid:durableId="1831214241">
     <w:abstractNumId w:val="4"/>
   </w:num>
-  <w:num w:numId="5" w16cid:durableId="1876497792">
+  <w:num w:numId="5" w16cid:durableId="257180604">
     <w:abstractNumId w:val="7"/>
   </w:num>
-  <w:num w:numId="6" w16cid:durableId="201408374">
+  <w:num w:numId="6" w16cid:durableId="95367213">
     <w:abstractNumId w:val="3"/>
   </w:num>
-  <w:num w:numId="7" w16cid:durableId="236281216">
+  <w:num w:numId="7" w16cid:durableId="1853491476">
     <w:abstractNumId w:val="2"/>
   </w:num>
-  <w:num w:numId="8" w16cid:durableId="2048020110">
+  <w:num w:numId="8" w16cid:durableId="692921772">
     <w:abstractNumId w:val="1"/>
   </w:num>
-  <w:num w:numId="9" w16cid:durableId="681397907">
+  <w:num w:numId="9" w16cid:durableId="1964269064">
     <w:abstractNumId w:val="0"/>
   </w:num>
 </w:numbering>
